--- a/Reports/Retrospectiva.DOCX
+++ b/Reports/Retrospectiva.DOCX
@@ -201,15 +201,7 @@
           <w:sz w:val="28"/>
           <w:szCs w:val="28"/>
         </w:rPr>
-        <w:t xml:space="preserve">. </w:t>
-      </w:r>
-      <w:r>
-        <w:rPr>
-          <w:rFonts w:ascii="Times New Roman" w:hAnsi="Times New Roman" w:cs="Times New Roman"/>
-          <w:sz w:val="28"/>
-          <w:szCs w:val="28"/>
-        </w:rPr>
-        <w:t>- Было ли ТЗ написано в достаточном для реализации объёме? Были ли найдены в ТЗ ошибки или противоречия? Достаточно ли понятна работа приложения из предоставленных макетов интерфейса?</w:t>
+        <w:t>. - Было ли ТЗ написано в достаточном для реализации объёме? Были ли найдены в ТЗ ошибки или противоречия? Достаточно ли понятна работа приложения из предоставленных макетов интерфейса?</w:t>
       </w:r>
     </w:p>
     <w:p>
@@ -318,15 +310,43 @@
           <w:sz w:val="28"/>
           <w:szCs w:val="28"/>
         </w:rPr>
-        <w:t xml:space="preserve">В. </w:t>
-      </w:r>
-      <w:r>
-        <w:rPr>
-          <w:rFonts w:ascii="Times New Roman" w:hAnsi="Times New Roman" w:cs="Times New Roman"/>
-          <w:sz w:val="28"/>
-          <w:szCs w:val="28"/>
-        </w:rPr>
-        <w:t>- Возникали какие-либо затруднения при работе со средой разработки, системой версионного контроля, редактором диаграмм? Удобна ли в использовании система версионного контроля? Удалось ли следовать индивидуальной модели ветвления при разработке?</w:t>
+        <w:t xml:space="preserve">В. - Возникали какие-либо затруднения при работе со средой разработки, системой </w:t>
+      </w:r>
+      <w:proofErr w:type="spellStart"/>
+      <w:r>
+        <w:rPr>
+          <w:rFonts w:ascii="Times New Roman" w:hAnsi="Times New Roman" w:cs="Times New Roman"/>
+          <w:sz w:val="28"/>
+          <w:szCs w:val="28"/>
+        </w:rPr>
+        <w:t>версионного</w:t>
+      </w:r>
+      <w:proofErr w:type="spellEnd"/>
+      <w:r>
+        <w:rPr>
+          <w:rFonts w:ascii="Times New Roman" w:hAnsi="Times New Roman" w:cs="Times New Roman"/>
+          <w:sz w:val="28"/>
+          <w:szCs w:val="28"/>
+        </w:rPr>
+        <w:t xml:space="preserve"> контроля, редактором диаграмм? Удобна ли в использовании система </w:t>
+      </w:r>
+      <w:proofErr w:type="spellStart"/>
+      <w:r>
+        <w:rPr>
+          <w:rFonts w:ascii="Times New Roman" w:hAnsi="Times New Roman" w:cs="Times New Roman"/>
+          <w:sz w:val="28"/>
+          <w:szCs w:val="28"/>
+        </w:rPr>
+        <w:t>версионного</w:t>
+      </w:r>
+      <w:proofErr w:type="spellEnd"/>
+      <w:r>
+        <w:rPr>
+          <w:rFonts w:ascii="Times New Roman" w:hAnsi="Times New Roman" w:cs="Times New Roman"/>
+          <w:sz w:val="28"/>
+          <w:szCs w:val="28"/>
+        </w:rPr>
+        <w:t xml:space="preserve"> контроля? Удалось ли следовать индивидуальной модели ветвления при разработке?</w:t>
       </w:r>
     </w:p>
     <w:p>
@@ -631,15 +651,33 @@
           <w:sz w:val="28"/>
           <w:szCs w:val="28"/>
         </w:rPr>
-        <w:t xml:space="preserve"> видео-гайд</w:t>
-      </w:r>
-      <w:r>
-        <w:rPr>
-          <w:rFonts w:ascii="Times New Roman" w:hAnsi="Times New Roman" w:cs="Times New Roman"/>
-          <w:sz w:val="28"/>
-          <w:szCs w:val="28"/>
-        </w:rPr>
-        <w:t>ов. Возможно</w:t>
+        <w:t xml:space="preserve"> видео-</w:t>
+      </w:r>
+      <w:proofErr w:type="spellStart"/>
+      <w:r>
+        <w:rPr>
+          <w:rFonts w:ascii="Times New Roman" w:hAnsi="Times New Roman" w:cs="Times New Roman"/>
+          <w:sz w:val="28"/>
+          <w:szCs w:val="28"/>
+        </w:rPr>
+        <w:t>гайд</w:t>
+      </w:r>
+      <w:r>
+        <w:rPr>
+          <w:rFonts w:ascii="Times New Roman" w:hAnsi="Times New Roman" w:cs="Times New Roman"/>
+          <w:sz w:val="28"/>
+          <w:szCs w:val="28"/>
+        </w:rPr>
+        <w:t>ов</w:t>
+      </w:r>
+      <w:proofErr w:type="spellEnd"/>
+      <w:r>
+        <w:rPr>
+          <w:rFonts w:ascii="Times New Roman" w:hAnsi="Times New Roman" w:cs="Times New Roman"/>
+          <w:sz w:val="28"/>
+          <w:szCs w:val="28"/>
+        </w:rPr>
+        <w:t>. Возможно</w:t>
       </w:r>
       <w:r>
         <w:rPr>
@@ -724,15 +762,7 @@
           <w:sz w:val="28"/>
           <w:szCs w:val="28"/>
         </w:rPr>
-        <w:t xml:space="preserve">- </w:t>
-      </w:r>
-      <w:r>
-        <w:rPr>
-          <w:rFonts w:ascii="Times New Roman" w:hAnsi="Times New Roman" w:cs="Times New Roman"/>
-          <w:sz w:val="28"/>
-          <w:szCs w:val="28"/>
-        </w:rPr>
-        <w:t>Возникли ли какие-либо затруднения при проведении приёмочного тестирования? Сколько раз пришлось проводить приёмочное тестирование и исправлять замечания, прежде чем заказчик принял проект? Если более одного раза, то почему? Что можно исправить или изменить, чтобы в будущем сдача проекта проходила быстрее?</w:t>
+        <w:t>- Возникли ли какие-либо затруднения при проведении приёмочного тестирования? Сколько раз пришлось проводить приёмочное тестирование и исправлять замечания, прежде чем заказчик принял проект? Если более одного раза, то почему? Что можно исправить или изменить, чтобы в будущем сдача проекта проходила быстрее?</w:t>
       </w:r>
     </w:p>
     <w:p>
@@ -812,15 +842,7 @@
           <w:sz w:val="28"/>
           <w:szCs w:val="28"/>
         </w:rPr>
-        <w:t xml:space="preserve">В. </w:t>
-      </w:r>
-      <w:r>
-        <w:rPr>
-          <w:rFonts w:ascii="Times New Roman" w:hAnsi="Times New Roman" w:cs="Times New Roman"/>
-          <w:sz w:val="28"/>
-          <w:szCs w:val="28"/>
-        </w:rPr>
-        <w:t>- Общее заключение. Чему удалось научиться в ходе выполнения лабораторных работ? Можно ли считать проект завершенным успешно?</w:t>
+        <w:t>В. - Общее заключение. Чему удалось научиться в ходе выполнения лабораторных работ? Можно ли считать проект завершенным успешно?</w:t>
       </w:r>
     </w:p>
     <w:p>
@@ -864,8 +886,36 @@
           <w:sz w:val="28"/>
           <w:szCs w:val="28"/>
         </w:rPr>
-        <w:t>для реализации сериализации и десериализации</w:t>
-      </w:r>
+        <w:t xml:space="preserve">для реализации </w:t>
+      </w:r>
+      <w:proofErr w:type="spellStart"/>
+      <w:r>
+        <w:rPr>
+          <w:rFonts w:ascii="Times New Roman" w:hAnsi="Times New Roman" w:cs="Times New Roman"/>
+          <w:sz w:val="28"/>
+          <w:szCs w:val="28"/>
+        </w:rPr>
+        <w:t>сериализации</w:t>
+      </w:r>
+      <w:proofErr w:type="spellEnd"/>
+      <w:r>
+        <w:rPr>
+          <w:rFonts w:ascii="Times New Roman" w:hAnsi="Times New Roman" w:cs="Times New Roman"/>
+          <w:sz w:val="28"/>
+          <w:szCs w:val="28"/>
+        </w:rPr>
+        <w:t xml:space="preserve"> и </w:t>
+      </w:r>
+      <w:proofErr w:type="spellStart"/>
+      <w:r>
+        <w:rPr>
+          <w:rFonts w:ascii="Times New Roman" w:hAnsi="Times New Roman" w:cs="Times New Roman"/>
+          <w:sz w:val="28"/>
+          <w:szCs w:val="28"/>
+        </w:rPr>
+        <w:t>десериализации</w:t>
+      </w:r>
+      <w:proofErr w:type="spellEnd"/>
       <w:r>
         <w:rPr>
           <w:rFonts w:ascii="Times New Roman" w:hAnsi="Times New Roman" w:cs="Times New Roman"/>
@@ -882,6 +932,7 @@
         </w:rPr>
         <w:t xml:space="preserve"> Были получены новые навыки работы с </w:t>
       </w:r>
+      <w:proofErr w:type="spellStart"/>
       <w:r>
         <w:rPr>
           <w:rFonts w:ascii="Times New Roman" w:hAnsi="Times New Roman" w:cs="Times New Roman"/>
@@ -891,6 +942,7 @@
         </w:rPr>
         <w:t>WindowsForms</w:t>
       </w:r>
+      <w:proofErr w:type="spellEnd"/>
       <w:r>
         <w:rPr>
           <w:rFonts w:ascii="Times New Roman" w:hAnsi="Times New Roman" w:cs="Times New Roman"/>
@@ -899,8 +951,474 @@
         </w:rPr>
         <w:t>. Также были получены знания о тестировании проекта, в частности юнит-тесты, их необходимость и важность. В целом проект можно считать завершенным и готовым к использованию.</w:t>
       </w:r>
+    </w:p>
+    <w:p>
+      <w:pPr>
+        <w:spacing w:line="360" w:lineRule="auto"/>
+        <w:jc w:val="both"/>
+        <w:rPr>
+          <w:rFonts w:ascii="Times New Roman" w:hAnsi="Times New Roman" w:cs="Times New Roman"/>
+          <w:sz w:val="28"/>
+          <w:szCs w:val="28"/>
+        </w:rPr>
+      </w:pPr>
       <w:bookmarkStart w:id="0" w:name="_GoBack"/>
       <w:bookmarkEnd w:id="0"/>
+    </w:p>
+    <w:p>
+      <w:pPr>
+        <w:spacing w:line="360" w:lineRule="auto"/>
+        <w:jc w:val="both"/>
+        <w:rPr>
+          <w:rFonts w:ascii="Times New Roman" w:hAnsi="Times New Roman" w:cs="Times New Roman"/>
+          <w:sz w:val="28"/>
+          <w:szCs w:val="28"/>
+        </w:rPr>
+      </w:pPr>
+      <w:proofErr w:type="gramStart"/>
+      <w:r>
+        <w:rPr>
+          <w:rFonts w:ascii="Times New Roman" w:hAnsi="Times New Roman" w:cs="Times New Roman"/>
+          <w:sz w:val="28"/>
+          <w:szCs w:val="28"/>
+        </w:rPr>
+        <w:t>Время</w:t>
+      </w:r>
+      <w:proofErr w:type="gramEnd"/>
+      <w:r>
+        <w:rPr>
+          <w:rFonts w:ascii="Times New Roman" w:hAnsi="Times New Roman" w:cs="Times New Roman"/>
+          <w:sz w:val="28"/>
+          <w:szCs w:val="28"/>
+        </w:rPr>
+        <w:t xml:space="preserve"> затраченное на все этапы (лабораторные)</w:t>
+      </w:r>
+      <w:r>
+        <w:rPr>
+          <w:rFonts w:ascii="Times New Roman" w:hAnsi="Times New Roman" w:cs="Times New Roman"/>
+          <w:sz w:val="28"/>
+          <w:szCs w:val="28"/>
+        </w:rPr>
+        <w:t>:</w:t>
+      </w:r>
+    </w:p>
+    <w:p>
+      <w:pPr>
+        <w:pStyle w:val="a3"/>
+        <w:numPr>
+          <w:ilvl w:val="0"/>
+          <w:numId w:val="2"/>
+        </w:numPr>
+        <w:spacing w:line="360" w:lineRule="auto"/>
+        <w:jc w:val="both"/>
+        <w:rPr>
+          <w:rFonts w:ascii="Times New Roman" w:hAnsi="Times New Roman" w:cs="Times New Roman"/>
+          <w:sz w:val="28"/>
+          <w:szCs w:val="28"/>
+        </w:rPr>
+      </w:pPr>
+      <w:r>
+        <w:rPr>
+          <w:rFonts w:ascii="Times New Roman" w:hAnsi="Times New Roman" w:cs="Times New Roman"/>
+          <w:sz w:val="28"/>
+          <w:szCs w:val="28"/>
+        </w:rPr>
+        <w:t>Развертка внутренней инфраструктуры и разработки.</w:t>
+      </w:r>
+    </w:p>
+    <w:p>
+      <w:pPr>
+        <w:spacing w:line="360" w:lineRule="auto"/>
+        <w:ind w:left="360"/>
+        <w:jc w:val="both"/>
+        <w:rPr>
+          <w:rFonts w:ascii="Times New Roman" w:hAnsi="Times New Roman" w:cs="Times New Roman"/>
+          <w:sz w:val="28"/>
+          <w:szCs w:val="28"/>
+        </w:rPr>
+      </w:pPr>
+      <w:r>
+        <w:rPr>
+          <w:rFonts w:ascii="Times New Roman" w:hAnsi="Times New Roman" w:cs="Times New Roman"/>
+          <w:sz w:val="28"/>
+          <w:szCs w:val="28"/>
+        </w:rPr>
+        <w:t xml:space="preserve">На создание репозитория и подготовку к созданию проекта ушло в районе 1-2 часов, т.к. опыт работы с </w:t>
+      </w:r>
+      <w:r>
+        <w:rPr>
+          <w:rFonts w:ascii="Times New Roman" w:hAnsi="Times New Roman" w:cs="Times New Roman"/>
+          <w:sz w:val="28"/>
+          <w:szCs w:val="28"/>
+          <w:lang w:val="en-US"/>
+        </w:rPr>
+        <w:t>GitHub</w:t>
+      </w:r>
+      <w:r>
+        <w:rPr>
+          <w:rFonts w:ascii="Times New Roman" w:hAnsi="Times New Roman" w:cs="Times New Roman"/>
+          <w:sz w:val="28"/>
+          <w:szCs w:val="28"/>
+        </w:rPr>
+        <w:t xml:space="preserve"> </w:t>
+      </w:r>
+      <w:r>
+        <w:rPr>
+          <w:rFonts w:ascii="Times New Roman" w:hAnsi="Times New Roman" w:cs="Times New Roman"/>
+          <w:sz w:val="28"/>
+          <w:szCs w:val="28"/>
+        </w:rPr>
+        <w:t>уже имелся.</w:t>
+      </w:r>
+    </w:p>
+    <w:p>
+      <w:pPr>
+        <w:pStyle w:val="a3"/>
+        <w:numPr>
+          <w:ilvl w:val="0"/>
+          <w:numId w:val="2"/>
+        </w:numPr>
+        <w:spacing w:line="360" w:lineRule="auto"/>
+        <w:jc w:val="both"/>
+        <w:rPr>
+          <w:rFonts w:ascii="Times New Roman" w:hAnsi="Times New Roman" w:cs="Times New Roman"/>
+          <w:sz w:val="28"/>
+          <w:szCs w:val="28"/>
+        </w:rPr>
+      </w:pPr>
+      <w:r>
+        <w:rPr>
+          <w:rFonts w:ascii="Times New Roman" w:hAnsi="Times New Roman" w:cs="Times New Roman"/>
+          <w:sz w:val="28"/>
+          <w:szCs w:val="28"/>
+        </w:rPr>
+        <w:t>Разработка бизнес-логики приложения.</w:t>
+      </w:r>
+    </w:p>
+    <w:p>
+      <w:pPr>
+        <w:spacing w:line="360" w:lineRule="auto"/>
+        <w:ind w:left="360"/>
+        <w:jc w:val="both"/>
+        <w:rPr>
+          <w:rFonts w:ascii="Times New Roman" w:hAnsi="Times New Roman" w:cs="Times New Roman"/>
+          <w:sz w:val="28"/>
+          <w:szCs w:val="28"/>
+        </w:rPr>
+      </w:pPr>
+      <w:r>
+        <w:rPr>
+          <w:rFonts w:ascii="Times New Roman" w:hAnsi="Times New Roman" w:cs="Times New Roman"/>
+          <w:sz w:val="28"/>
+          <w:szCs w:val="28"/>
+        </w:rPr>
+        <w:t xml:space="preserve">На базовую разработку бизнес-логики приложения ушло 7-8 часов. Для выполнения данного этапа необходимо было изучить стороннюю библиотеку </w:t>
+      </w:r>
+      <w:proofErr w:type="spellStart"/>
+      <w:r>
+        <w:rPr>
+          <w:rFonts w:ascii="Times New Roman" w:hAnsi="Times New Roman" w:cs="Times New Roman"/>
+          <w:sz w:val="28"/>
+          <w:szCs w:val="28"/>
+          <w:lang w:val="en-US"/>
+        </w:rPr>
+        <w:t>Newtonsoft</w:t>
+      </w:r>
+      <w:proofErr w:type="spellEnd"/>
+      <w:r>
+        <w:rPr>
+          <w:rFonts w:ascii="Times New Roman" w:hAnsi="Times New Roman" w:cs="Times New Roman"/>
+          <w:sz w:val="28"/>
+          <w:szCs w:val="28"/>
+        </w:rPr>
+        <w:t xml:space="preserve"> </w:t>
+      </w:r>
+      <w:r>
+        <w:rPr>
+          <w:rFonts w:ascii="Times New Roman" w:hAnsi="Times New Roman" w:cs="Times New Roman"/>
+          <w:sz w:val="28"/>
+          <w:szCs w:val="28"/>
+          <w:lang w:val="en-US"/>
+        </w:rPr>
+        <w:t>JSON</w:t>
+      </w:r>
+      <w:r>
+        <w:rPr>
+          <w:rFonts w:ascii="Times New Roman" w:hAnsi="Times New Roman" w:cs="Times New Roman"/>
+          <w:sz w:val="28"/>
+          <w:szCs w:val="28"/>
+        </w:rPr>
+        <w:t>.</w:t>
+      </w:r>
+      <w:r>
+        <w:rPr>
+          <w:rFonts w:ascii="Times New Roman" w:hAnsi="Times New Roman" w:cs="Times New Roman"/>
+          <w:sz w:val="28"/>
+          <w:szCs w:val="28"/>
+          <w:lang w:val="en-US"/>
+        </w:rPr>
+        <w:t>NET</w:t>
+      </w:r>
+      <w:r>
+        <w:rPr>
+          <w:rFonts w:ascii="Times New Roman" w:hAnsi="Times New Roman" w:cs="Times New Roman"/>
+          <w:sz w:val="28"/>
+          <w:szCs w:val="28"/>
+        </w:rPr>
+        <w:t xml:space="preserve"> </w:t>
+      </w:r>
+      <w:r>
+        <w:rPr>
+          <w:rFonts w:ascii="Times New Roman" w:hAnsi="Times New Roman" w:cs="Times New Roman"/>
+          <w:sz w:val="28"/>
+          <w:szCs w:val="28"/>
+        </w:rPr>
+        <w:t xml:space="preserve">для реализации </w:t>
+      </w:r>
+      <w:proofErr w:type="spellStart"/>
+      <w:r>
+        <w:rPr>
+          <w:rFonts w:ascii="Times New Roman" w:hAnsi="Times New Roman" w:cs="Times New Roman"/>
+          <w:sz w:val="28"/>
+          <w:szCs w:val="28"/>
+        </w:rPr>
+        <w:t>сериализации</w:t>
+      </w:r>
+      <w:proofErr w:type="spellEnd"/>
+      <w:r>
+        <w:rPr>
+          <w:rFonts w:ascii="Times New Roman" w:hAnsi="Times New Roman" w:cs="Times New Roman"/>
+          <w:sz w:val="28"/>
+          <w:szCs w:val="28"/>
+        </w:rPr>
+        <w:t xml:space="preserve"> и </w:t>
+      </w:r>
+      <w:proofErr w:type="spellStart"/>
+      <w:r>
+        <w:rPr>
+          <w:rFonts w:ascii="Times New Roman" w:hAnsi="Times New Roman" w:cs="Times New Roman"/>
+          <w:sz w:val="28"/>
+          <w:szCs w:val="28"/>
+        </w:rPr>
+        <w:t>десериализации</w:t>
+      </w:r>
+      <w:proofErr w:type="spellEnd"/>
+      <w:r>
+        <w:rPr>
+          <w:rFonts w:ascii="Times New Roman" w:hAnsi="Times New Roman" w:cs="Times New Roman"/>
+          <w:sz w:val="28"/>
+          <w:szCs w:val="28"/>
+        </w:rPr>
+        <w:t xml:space="preserve"> объектов.</w:t>
+      </w:r>
+    </w:p>
+    <w:p>
+      <w:pPr>
+        <w:pStyle w:val="a3"/>
+        <w:numPr>
+          <w:ilvl w:val="0"/>
+          <w:numId w:val="2"/>
+        </w:numPr>
+        <w:spacing w:line="360" w:lineRule="auto"/>
+        <w:jc w:val="both"/>
+        <w:rPr>
+          <w:rFonts w:ascii="Times New Roman" w:hAnsi="Times New Roman" w:cs="Times New Roman"/>
+          <w:sz w:val="28"/>
+          <w:szCs w:val="28"/>
+        </w:rPr>
+      </w:pPr>
+      <w:r>
+        <w:rPr>
+          <w:rFonts w:ascii="Times New Roman" w:hAnsi="Times New Roman" w:cs="Times New Roman"/>
+          <w:sz w:val="28"/>
+          <w:szCs w:val="28"/>
+        </w:rPr>
+        <w:t>Разработка пользовательского интерфейса.</w:t>
+      </w:r>
+    </w:p>
+    <w:p>
+      <w:pPr>
+        <w:spacing w:line="360" w:lineRule="auto"/>
+        <w:ind w:left="360"/>
+        <w:jc w:val="both"/>
+        <w:rPr>
+          <w:rFonts w:ascii="Times New Roman" w:hAnsi="Times New Roman" w:cs="Times New Roman"/>
+          <w:sz w:val="28"/>
+          <w:szCs w:val="28"/>
+        </w:rPr>
+      </w:pPr>
+      <w:r>
+        <w:rPr>
+          <w:rFonts w:ascii="Times New Roman" w:hAnsi="Times New Roman" w:cs="Times New Roman"/>
+          <w:sz w:val="28"/>
+          <w:szCs w:val="28"/>
+        </w:rPr>
+        <w:t>На третий этап ушло больше всего времени, 16-19 часов, т.к. были просмотрены необходимые видеоматериалы для выполнения данного этапа. Было изучено получение данных с элементов управления и взаимодействие данных между формами. В этом этапе была проделана основная работа над проектом.</w:t>
+      </w:r>
+    </w:p>
+    <w:p>
+      <w:pPr>
+        <w:pStyle w:val="a3"/>
+        <w:numPr>
+          <w:ilvl w:val="0"/>
+          <w:numId w:val="2"/>
+        </w:numPr>
+        <w:spacing w:line="360" w:lineRule="auto"/>
+        <w:jc w:val="both"/>
+        <w:rPr>
+          <w:rFonts w:ascii="Times New Roman" w:hAnsi="Times New Roman" w:cs="Times New Roman"/>
+          <w:sz w:val="28"/>
+          <w:szCs w:val="28"/>
+        </w:rPr>
+      </w:pPr>
+      <w:r>
+        <w:rPr>
+          <w:rFonts w:ascii="Times New Roman" w:hAnsi="Times New Roman" w:cs="Times New Roman"/>
+          <w:sz w:val="28"/>
+          <w:szCs w:val="28"/>
+        </w:rPr>
+        <w:t>Юнит-тестирование.</w:t>
+      </w:r>
+    </w:p>
+    <w:p>
+      <w:pPr>
+        <w:spacing w:line="360" w:lineRule="auto"/>
+        <w:ind w:left="360"/>
+        <w:jc w:val="both"/>
+        <w:rPr>
+          <w:rFonts w:ascii="Times New Roman" w:hAnsi="Times New Roman" w:cs="Times New Roman"/>
+          <w:sz w:val="28"/>
+          <w:szCs w:val="28"/>
+        </w:rPr>
+      </w:pPr>
+      <w:r>
+        <w:rPr>
+          <w:rFonts w:ascii="Times New Roman" w:hAnsi="Times New Roman" w:cs="Times New Roman"/>
+          <w:sz w:val="28"/>
+          <w:szCs w:val="28"/>
+        </w:rPr>
+        <w:lastRenderedPageBreak/>
+        <w:t>На данный этап было потрачено в районе 8 часов, этап включал в себя изучение общих принципов написания юнит-тестов, правильность составления юнит-тестов и их необходимое количество для покрытия кода тестами на 100%.</w:t>
+      </w:r>
+    </w:p>
+    <w:p>
+      <w:pPr>
+        <w:pStyle w:val="a3"/>
+        <w:numPr>
+          <w:ilvl w:val="0"/>
+          <w:numId w:val="2"/>
+        </w:numPr>
+        <w:spacing w:line="360" w:lineRule="auto"/>
+        <w:jc w:val="both"/>
+        <w:rPr>
+          <w:rFonts w:ascii="Times New Roman" w:hAnsi="Times New Roman" w:cs="Times New Roman"/>
+          <w:sz w:val="28"/>
+          <w:szCs w:val="28"/>
+        </w:rPr>
+      </w:pPr>
+      <w:r>
+        <w:rPr>
+          <w:rFonts w:ascii="Times New Roman" w:hAnsi="Times New Roman" w:cs="Times New Roman"/>
+          <w:sz w:val="28"/>
+          <w:szCs w:val="28"/>
+        </w:rPr>
+        <w:t>Функциональное расширение и релиз проекта.</w:t>
+      </w:r>
+    </w:p>
+    <w:p>
+      <w:pPr>
+        <w:spacing w:line="360" w:lineRule="auto"/>
+        <w:ind w:left="360"/>
+        <w:jc w:val="both"/>
+        <w:rPr>
+          <w:rFonts w:ascii="Times New Roman" w:hAnsi="Times New Roman" w:cs="Times New Roman"/>
+          <w:sz w:val="28"/>
+          <w:szCs w:val="28"/>
+        </w:rPr>
+      </w:pPr>
+      <w:r>
+        <w:rPr>
+          <w:rFonts w:ascii="Times New Roman" w:hAnsi="Times New Roman" w:cs="Times New Roman"/>
+          <w:sz w:val="28"/>
+          <w:szCs w:val="28"/>
+        </w:rPr>
+        <w:t>В районе 6 часов было потрачено на функциональное расширение проекта и автоматизации сборки установочного пакета. На данном этапе трудностей не возникало.</w:t>
+      </w:r>
+    </w:p>
+    <w:p>
+      <w:pPr>
+        <w:pStyle w:val="a3"/>
+        <w:numPr>
+          <w:ilvl w:val="0"/>
+          <w:numId w:val="2"/>
+        </w:numPr>
+        <w:spacing w:line="360" w:lineRule="auto"/>
+        <w:jc w:val="both"/>
+        <w:rPr>
+          <w:rFonts w:ascii="Times New Roman" w:hAnsi="Times New Roman" w:cs="Times New Roman"/>
+          <w:sz w:val="28"/>
+          <w:szCs w:val="28"/>
+        </w:rPr>
+      </w:pPr>
+      <w:r>
+        <w:rPr>
+          <w:rFonts w:ascii="Times New Roman" w:hAnsi="Times New Roman" w:cs="Times New Roman"/>
+          <w:sz w:val="28"/>
+          <w:szCs w:val="28"/>
+        </w:rPr>
+        <w:t>Составление проектной документации.</w:t>
+      </w:r>
+    </w:p>
+    <w:p>
+      <w:pPr>
+        <w:spacing w:line="360" w:lineRule="auto"/>
+        <w:ind w:left="360"/>
+        <w:jc w:val="both"/>
+        <w:rPr>
+          <w:rFonts w:ascii="Times New Roman" w:hAnsi="Times New Roman" w:cs="Times New Roman"/>
+          <w:sz w:val="28"/>
+          <w:szCs w:val="28"/>
+        </w:rPr>
+      </w:pPr>
+      <w:r>
+        <w:rPr>
+          <w:rFonts w:ascii="Times New Roman" w:hAnsi="Times New Roman" w:cs="Times New Roman"/>
+          <w:sz w:val="28"/>
+          <w:szCs w:val="28"/>
+        </w:rPr>
+        <w:t>На составление пояснительной записки, ретроспективы и календарного плана ушло 4-5 часов.</w:t>
+      </w:r>
+    </w:p>
+    <w:p>
+      <w:pPr>
+        <w:spacing w:line="360" w:lineRule="auto"/>
+        <w:ind w:left="360"/>
+        <w:jc w:val="both"/>
+        <w:rPr>
+          <w:rFonts w:ascii="Times New Roman" w:hAnsi="Times New Roman" w:cs="Times New Roman"/>
+          <w:sz w:val="28"/>
+          <w:szCs w:val="28"/>
+        </w:rPr>
+      </w:pPr>
+      <w:r>
+        <w:rPr>
+          <w:rFonts w:ascii="Times New Roman" w:hAnsi="Times New Roman" w:cs="Times New Roman"/>
+          <w:sz w:val="28"/>
+          <w:szCs w:val="28"/>
+        </w:rPr>
+        <w:t>В целом на весь проект в сумме было потрачено приблизительно 45-50 часов.</w:t>
+      </w:r>
+    </w:p>
+    <w:p>
+      <w:pPr>
+        <w:spacing w:line="360" w:lineRule="auto"/>
+        <w:jc w:val="both"/>
+        <w:rPr>
+          <w:rFonts w:ascii="Times New Roman" w:hAnsi="Times New Roman" w:cs="Times New Roman"/>
+          <w:sz w:val="28"/>
+          <w:szCs w:val="28"/>
+        </w:rPr>
+      </w:pPr>
     </w:p>
     <w:sectPr>
       <w:pgSz w:w="11906" w:h="16838"/>
@@ -1003,8 +1521,100 @@
       </w:pPr>
     </w:lvl>
   </w:abstractNum>
+  <w:abstractNum w:abstractNumId="1" w15:restartNumberingAfterBreak="0">
+    <w:nsid w:val="51D407C6"/>
+    <w:multiLevelType w:val="hybridMultilevel"/>
+    <w:tmpl w:val="008EC2F0"/>
+    <w:lvl w:ilvl="0" w:tplc="0419000F">
+      <w:start w:val="1"/>
+      <w:numFmt w:val="decimal"/>
+      <w:lvlText w:val="%1."/>
+      <w:lvlJc w:val="left"/>
+      <w:pPr>
+        <w:ind w:left="720" w:hanging="360"/>
+      </w:pPr>
+      <w:rPr>
+        <w:rFonts w:hint="default"/>
+      </w:rPr>
+    </w:lvl>
+    <w:lvl w:ilvl="1" w:tplc="04190019" w:tentative="1">
+      <w:start w:val="1"/>
+      <w:numFmt w:val="lowerLetter"/>
+      <w:lvlText w:val="%2."/>
+      <w:lvlJc w:val="left"/>
+      <w:pPr>
+        <w:ind w:left="1440" w:hanging="360"/>
+      </w:pPr>
+    </w:lvl>
+    <w:lvl w:ilvl="2" w:tplc="0419001B" w:tentative="1">
+      <w:start w:val="1"/>
+      <w:numFmt w:val="lowerRoman"/>
+      <w:lvlText w:val="%3."/>
+      <w:lvlJc w:val="right"/>
+      <w:pPr>
+        <w:ind w:left="2160" w:hanging="180"/>
+      </w:pPr>
+    </w:lvl>
+    <w:lvl w:ilvl="3" w:tplc="0419000F" w:tentative="1">
+      <w:start w:val="1"/>
+      <w:numFmt w:val="decimal"/>
+      <w:lvlText w:val="%4."/>
+      <w:lvlJc w:val="left"/>
+      <w:pPr>
+        <w:ind w:left="2880" w:hanging="360"/>
+      </w:pPr>
+    </w:lvl>
+    <w:lvl w:ilvl="4" w:tplc="04190019" w:tentative="1">
+      <w:start w:val="1"/>
+      <w:numFmt w:val="lowerLetter"/>
+      <w:lvlText w:val="%5."/>
+      <w:lvlJc w:val="left"/>
+      <w:pPr>
+        <w:ind w:left="3600" w:hanging="360"/>
+      </w:pPr>
+    </w:lvl>
+    <w:lvl w:ilvl="5" w:tplc="0419001B" w:tentative="1">
+      <w:start w:val="1"/>
+      <w:numFmt w:val="lowerRoman"/>
+      <w:lvlText w:val="%6."/>
+      <w:lvlJc w:val="right"/>
+      <w:pPr>
+        <w:ind w:left="4320" w:hanging="180"/>
+      </w:pPr>
+    </w:lvl>
+    <w:lvl w:ilvl="6" w:tplc="0419000F" w:tentative="1">
+      <w:start w:val="1"/>
+      <w:numFmt w:val="decimal"/>
+      <w:lvlText w:val="%7."/>
+      <w:lvlJc w:val="left"/>
+      <w:pPr>
+        <w:ind w:left="5040" w:hanging="360"/>
+      </w:pPr>
+    </w:lvl>
+    <w:lvl w:ilvl="7" w:tplc="04190019" w:tentative="1">
+      <w:start w:val="1"/>
+      <w:numFmt w:val="lowerLetter"/>
+      <w:lvlText w:val="%8."/>
+      <w:lvlJc w:val="left"/>
+      <w:pPr>
+        <w:ind w:left="5760" w:hanging="360"/>
+      </w:pPr>
+    </w:lvl>
+    <w:lvl w:ilvl="8" w:tplc="0419001B" w:tentative="1">
+      <w:start w:val="1"/>
+      <w:numFmt w:val="lowerRoman"/>
+      <w:lvlText w:val="%9."/>
+      <w:lvlJc w:val="right"/>
+      <w:pPr>
+        <w:ind w:left="6480" w:hanging="180"/>
+      </w:pPr>
+    </w:lvl>
+  </w:abstractNum>
   <w:num w:numId="1">
     <w:abstractNumId w:val="0"/>
+  </w:num>
+  <w:num w:numId="2">
+    <w:abstractNumId w:val="1"/>
   </w:num>
 </w:numbering>
 </file>
@@ -1132,6 +1742,7 @@
     <w:lsdException w:name="HTML Sample" w:semiHidden="1" w:unhideWhenUsed="1"/>
     <w:lsdException w:name="HTML Typewriter" w:semiHidden="1" w:unhideWhenUsed="1"/>
     <w:lsdException w:name="HTML Variable" w:semiHidden="1" w:unhideWhenUsed="1"/>
+    <w:lsdException w:name="Normal Table" w:semiHidden="1" w:unhideWhenUsed="1"/>
     <w:lsdException w:name="annotation subject" w:semiHidden="1" w:unhideWhenUsed="1"/>
     <w:lsdException w:name="No List" w:semiHidden="1" w:unhideWhenUsed="1"/>
     <w:lsdException w:name="Outline List 1" w:semiHidden="1" w:unhideWhenUsed="1"/>
@@ -1177,9 +1788,11 @@
     <w:lsdException w:name="Table Subtle 1" w:semiHidden="1" w:unhideWhenUsed="1"/>
     <w:lsdException w:name="Table Subtle 2" w:semiHidden="1" w:unhideWhenUsed="1"/>
     <w:lsdException w:name="Table Web 1" w:semiHidden="1" w:unhideWhenUsed="1"/>
+    <w:lsdException w:name="Table Web 2" w:semiHidden="1" w:unhideWhenUsed="1"/>
     <w:lsdException w:name="Table Web 3" w:semiHidden="1" w:unhideWhenUsed="1"/>
     <w:lsdException w:name="Balloon Text" w:semiHidden="1" w:unhideWhenUsed="1"/>
     <w:lsdException w:name="Table Grid" w:uiPriority="39"/>
+    <w:lsdException w:name="Table Theme" w:semiHidden="1" w:unhideWhenUsed="1"/>
     <w:lsdException w:name="Placeholder Text" w:semiHidden="1"/>
     <w:lsdException w:name="No Spacing" w:uiPriority="1" w:qFormat="1"/>
     <w:lsdException w:name="Light Shading" w:uiPriority="60"/>
